--- a/Tarea-01.docx
+++ b/Tarea-01.docx
@@ -44,6 +44,12 @@
         </w:rPr>
         <w:t xml:space="preserve">Nombre del alumno: </w:t>
       </w:r>
+      <w:r>
+        <w:rPr>
+          <w:sz w:val="24"/>
+        </w:rPr>
+        <w:t>Luis Armando Miranda Alcocer</w:t>
+      </w:r>
     </w:p>
     <w:p>
       <w:pPr>
@@ -58,6 +64,12 @@
           <w:sz w:val="24"/>
         </w:rPr>
         <w:t xml:space="preserve">Grupo: </w:t>
+      </w:r>
+      <w:r>
+        <w:rPr>
+          <w:sz w:val="24"/>
+        </w:rPr>
+        <w:t>02</w:t>
       </w:r>
     </w:p>
     <w:p>
@@ -129,7 +141,15 @@
         <w:t>_01</w:t>
       </w:r>
       <w:r>
-        <w:t xml:space="preserve"> de github, </w:t>
+        <w:t xml:space="preserve"> de </w:t>
+      </w:r>
+      <w:proofErr w:type="spellStart"/>
+      <w:r>
+        <w:t>github</w:t>
+      </w:r>
+      <w:proofErr w:type="spellEnd"/>
+      <w:r>
+        <w:t xml:space="preserve">, </w:t>
       </w:r>
       <w:r>
         <w:t xml:space="preserve">descarga y </w:t>
@@ -138,22 +158,41 @@
         <w:t>modifica este docume</w:t>
       </w:r>
       <w:r>
-        <w:t>nto, súbelo a github y crea el P</w:t>
-      </w:r>
-      <w:r>
-        <w:t>ull request.</w:t>
-      </w:r>
+        <w:t xml:space="preserve">nto, súbelo a </w:t>
+      </w:r>
+      <w:proofErr w:type="spellStart"/>
+      <w:r>
+        <w:t>github</w:t>
+      </w:r>
+      <w:proofErr w:type="spellEnd"/>
+      <w:r>
+        <w:t xml:space="preserve"> y crea el </w:t>
+      </w:r>
+      <w:proofErr w:type="spellStart"/>
+      <w:r>
+        <w:t>P</w:t>
+      </w:r>
+      <w:r>
+        <w:t>ull</w:t>
+      </w:r>
+      <w:proofErr w:type="spellEnd"/>
       <w:r>
         <w:t xml:space="preserve"> </w:t>
       </w:r>
+      <w:proofErr w:type="spellStart"/>
+      <w:r>
+        <w:t>request</w:t>
+      </w:r>
+      <w:proofErr w:type="spellEnd"/>
+      <w:r>
+        <w:t>.</w:t>
+      </w:r>
+      <w:r>
+        <w:t xml:space="preserve"> </w:t>
+      </w:r>
       <w:r>
         <w:t>Contesta sobre ESTE MISMO documento lo que se te pide. Usa TODO el espacio que necesites, pero trata de que tus respuestas sean breves y concretas.</w:t>
       </w:r>
-    </w:p>
-    <w:p>
-      <w:pPr>
-        <w:pStyle w:val="Sinespaciado"/>
-      </w:pPr>
     </w:p>
     <w:p>
       <w:pPr>
@@ -245,6 +284,14 @@
               </w:rPr>
               <w:t>La diferencia consiste en…</w:t>
             </w:r>
+            <w:r>
+              <w:rPr>
+                <w:i/>
+                <w:color w:val="C00000"/>
+                <w:sz w:val="20"/>
+              </w:rPr>
+              <w:t xml:space="preserve"> que el programa requiere un lenguaje de programación, y el algoritmo es más como una serie de instrucciones no tan precisas.</w:t>
+            </w:r>
           </w:p>
           <w:p>
             <w:pPr>
@@ -302,8 +349,6 @@
         </w:rPr>
         <w:t>5</w:t>
       </w:r>
-      <w:bookmarkStart w:id="0" w:name="_GoBack"/>
-      <w:bookmarkEnd w:id="0"/>
       <w:r>
         <w:rPr>
           <w:i/>
@@ -349,6 +394,14 @@
                 <w:sz w:val="20"/>
               </w:rPr>
             </w:pPr>
+            <w:r>
+              <w:rPr>
+                <w:i/>
+                <w:color w:val="C00000"/>
+                <w:sz w:val="20"/>
+              </w:rPr>
+              <w:t>Leer y entender el problema.</w:t>
+            </w:r>
           </w:p>
         </w:tc>
       </w:tr>
@@ -382,6 +435,14 @@
                 <w:sz w:val="20"/>
               </w:rPr>
             </w:pPr>
+            <w:r>
+              <w:rPr>
+                <w:i/>
+                <w:color w:val="C00000"/>
+                <w:sz w:val="20"/>
+              </w:rPr>
+              <w:t>Crear la forma para resolver el problema.</w:t>
+            </w:r>
           </w:p>
         </w:tc>
       </w:tr>
@@ -415,6 +476,14 @@
                 <w:sz w:val="20"/>
               </w:rPr>
             </w:pPr>
+            <w:r>
+              <w:rPr>
+                <w:i/>
+                <w:color w:val="C00000"/>
+                <w:sz w:val="20"/>
+              </w:rPr>
+              <w:t>Pasar el procedimiento de solución a un lenguaje de programación.</w:t>
+            </w:r>
           </w:p>
         </w:tc>
       </w:tr>
@@ -427,9 +496,6 @@
     <w:p>
       <w:pPr>
         <w:pStyle w:val="Sinespaciado"/>
-        <w:rPr>
-          <w:lang w:val="en-US"/>
-        </w:rPr>
       </w:pPr>
     </w:p>
     <w:p>
@@ -533,15 +599,6 @@
               <w:rPr>
                 <w:rFonts w:eastAsia="Times New Roman" w:cs="Times New Roman"/>
                 <w:bCs/>
-              </w:rPr>
-            </w:pPr>
-          </w:p>
-          <w:p>
-            <w:pPr>
-              <w:pStyle w:val="Sinespaciado"/>
-              <w:rPr>
-                <w:rFonts w:eastAsia="Times New Roman" w:cs="Times New Roman"/>
-                <w:bCs/>
                 <w:i/>
                 <w:color w:val="FF0000"/>
               </w:rPr>
@@ -562,6 +619,15 @@
               </w:rPr>
               <w:t xml:space="preserve"> </w:t>
             </w:r>
+            <w:r>
+              <w:rPr>
+                <w:rFonts w:eastAsia="Times New Roman" w:cs="Times New Roman"/>
+                <w:bCs/>
+                <w:i/>
+                <w:color w:val="FF0000"/>
+              </w:rPr>
+              <w:t>Más bajo</w:t>
+            </w:r>
           </w:p>
           <w:p>
             <w:pPr>
@@ -588,6 +654,17 @@
                 <w:szCs w:val="20"/>
               </w:rPr>
               <w:t xml:space="preserve">  </w:t>
+            </w:r>
+            <w:r>
+              <w:rPr>
+                <w:rFonts w:eastAsia="Times New Roman" w:cs="Times New Roman"/>
+                <w:bCs/>
+                <w:i/>
+                <w:color w:val="C00000"/>
+                <w:sz w:val="20"/>
+                <w:szCs w:val="20"/>
+              </w:rPr>
+              <w:t>Ángela habla más bajo que Rosa (A&lt;R), Celia habla más alto que Rosa (R&lt;C). Por lo tanto, A&lt;R&lt;C.</w:t>
             </w:r>
           </w:p>
         </w:tc>
@@ -621,6 +698,403 @@
       </w:r>
       <w:r>
         <w:t>.</w:t>
+      </w:r>
+      <w:r>
+        <w:t xml:space="preserve"> </w:t>
+      </w:r>
+      <w:r>
+        <w:rPr>
+          <w:i/>
+          <w:sz w:val="16"/>
+        </w:rPr>
+        <w:t>(2</w:t>
+      </w:r>
+      <w:r>
+        <w:rPr>
+          <w:i/>
+          <w:sz w:val="16"/>
+        </w:rPr>
+        <w:t>5</w:t>
+      </w:r>
+      <w:r>
+        <w:rPr>
+          <w:i/>
+          <w:sz w:val="16"/>
+        </w:rPr>
+        <w:t>0</w:t>
+      </w:r>
+      <w:r>
+        <w:rPr>
+          <w:i/>
+          <w:sz w:val="16"/>
+        </w:rPr>
+        <w:t xml:space="preserve"> puntos)</w:t>
+      </w:r>
+    </w:p>
+    <w:tbl>
+      <w:tblPr>
+        <w:tblStyle w:val="Tablaconcuadrcula"/>
+        <w:tblW w:w="0" w:type="auto"/>
+        <w:tblLook w:val="04A0" w:firstRow="1" w:lastRow="0" w:firstColumn="1" w:lastColumn="0" w:noHBand="0" w:noVBand="1"/>
+      </w:tblPr>
+      <w:tblGrid>
+        <w:gridCol w:w="10354"/>
+      </w:tblGrid>
+      <w:tr>
+        <w:tc>
+          <w:tcPr>
+            <w:tcW w:w="10173" w:type="dxa"/>
+          </w:tcPr>
+          <w:p>
+            <w:pPr>
+              <w:pStyle w:val="Sinespaciado"/>
+              <w:rPr>
+                <w:rFonts w:eastAsia="Times New Roman" w:cs="Times New Roman"/>
+                <w:bCs/>
+                <w:szCs w:val="20"/>
+              </w:rPr>
+            </w:pPr>
+            <w:r>
+              <w:rPr>
+                <w:rFonts w:eastAsia="Times New Roman" w:cs="Times New Roman"/>
+                <w:bCs/>
+                <w:szCs w:val="20"/>
+              </w:rPr>
+              <w:t>Seis amigos desean pasar sus vacaciones juntos, viajan en pareja y utilizan diferentes medios de transporte; sabemos que Alejandro no utiliza el coche ya que éste acompaña a Benito que no va en avión. Andrés viaja en avión. Si Carlos no va acompañado de Darío ni hace uso del avión, ¿qué medio de transporte utiliza Tomás?</w:t>
+            </w:r>
+          </w:p>
+          <w:p>
+            <w:pPr>
+              <w:pStyle w:val="Sinespaciado"/>
+              <w:rPr>
+                <w:rFonts w:eastAsia="Times New Roman" w:cs="Times New Roman"/>
+                <w:bCs/>
+                <w:sz w:val="20"/>
+                <w:szCs w:val="20"/>
+              </w:rPr>
+            </w:pPr>
+          </w:p>
+          <w:p>
+            <w:pPr>
+              <w:pStyle w:val="Sinespaciado"/>
+              <w:rPr>
+                <w:rFonts w:eastAsia="Times New Roman" w:cs="Times New Roman"/>
+                <w:bCs/>
+                <w:i/>
+                <w:color w:val="C00000"/>
+                <w:sz w:val="20"/>
+                <w:szCs w:val="20"/>
+              </w:rPr>
+            </w:pPr>
+            <w:r>
+              <w:rPr>
+                <w:rFonts w:eastAsia="Times New Roman" w:cs="Times New Roman"/>
+                <w:bCs/>
+                <w:sz w:val="20"/>
+                <w:szCs w:val="20"/>
+              </w:rPr>
+              <w:t>Respuesta:</w:t>
+            </w:r>
+            <w:r>
+              <w:rPr>
+                <w:rFonts w:eastAsia="Times New Roman" w:cs="Times New Roman"/>
+                <w:bCs/>
+                <w:i/>
+                <w:color w:val="C00000"/>
+                <w:sz w:val="20"/>
+                <w:szCs w:val="20"/>
+              </w:rPr>
+              <w:t xml:space="preserve">  </w:t>
+            </w:r>
+            <w:r>
+              <w:rPr>
+                <w:rFonts w:eastAsia="Times New Roman" w:cs="Times New Roman"/>
+                <w:bCs/>
+                <w:i/>
+                <w:color w:val="C00000"/>
+                <w:sz w:val="20"/>
+                <w:szCs w:val="20"/>
+              </w:rPr>
+              <w:t>En coche.</w:t>
+            </w:r>
+          </w:p>
+          <w:p>
+            <w:pPr>
+              <w:pStyle w:val="Sinespaciado"/>
+              <w:rPr>
+                <w:rFonts w:eastAsia="Times New Roman" w:cs="Times New Roman"/>
+                <w:bCs/>
+                <w:sz w:val="20"/>
+                <w:szCs w:val="20"/>
+              </w:rPr>
+            </w:pPr>
+          </w:p>
+          <w:p>
+            <w:pPr>
+              <w:pStyle w:val="Sinespaciado"/>
+              <w:jc w:val="center"/>
+              <w:rPr>
+                <w:rFonts w:eastAsia="Times New Roman" w:cs="Times New Roman"/>
+                <w:bCs/>
+                <w:i/>
+                <w:color w:val="C00000"/>
+                <w:sz w:val="20"/>
+                <w:szCs w:val="20"/>
+              </w:rPr>
+            </w:pPr>
+            <w:r>
+              <w:rPr>
+                <w:rFonts w:eastAsia="Times New Roman" w:cs="Times New Roman"/>
+                <w:bCs/>
+                <w:sz w:val="20"/>
+                <w:szCs w:val="20"/>
+              </w:rPr>
+              <w:t>Explica (</w:t>
+            </w:r>
+            <w:r>
+              <w:rPr>
+                <w:rFonts w:eastAsia="Times New Roman" w:cs="Times New Roman"/>
+                <w:bCs/>
+                <w:sz w:val="20"/>
+                <w:szCs w:val="20"/>
+              </w:rPr>
+              <w:t>agrega</w:t>
+            </w:r>
+            <w:r>
+              <w:rPr>
+                <w:rFonts w:eastAsia="Times New Roman" w:cs="Times New Roman"/>
+                <w:bCs/>
+                <w:sz w:val="20"/>
+                <w:szCs w:val="20"/>
+              </w:rPr>
+              <w:t xml:space="preserve"> la foto </w:t>
+            </w:r>
+            <w:r>
+              <w:rPr>
+                <w:rFonts w:eastAsia="Times New Roman" w:cs="Times New Roman"/>
+                <w:bCs/>
+                <w:sz w:val="20"/>
+                <w:szCs w:val="20"/>
+              </w:rPr>
+              <w:t>que muestr</w:t>
+            </w:r>
+            <w:r>
+              <w:rPr>
+                <w:rFonts w:eastAsia="Times New Roman" w:cs="Times New Roman"/>
+                <w:bCs/>
+                <w:sz w:val="20"/>
+                <w:szCs w:val="20"/>
+              </w:rPr>
+              <w:t>a</w:t>
+            </w:r>
+            <w:r>
+              <w:rPr>
+                <w:rFonts w:eastAsia="Times New Roman" w:cs="Times New Roman"/>
+                <w:bCs/>
+                <w:sz w:val="20"/>
+                <w:szCs w:val="20"/>
+              </w:rPr>
+              <w:t xml:space="preserve"> cómo llegaste a la</w:t>
+            </w:r>
+            <w:r>
+              <w:rPr>
+                <w:rFonts w:eastAsia="Times New Roman" w:cs="Times New Roman"/>
+                <w:bCs/>
+                <w:sz w:val="20"/>
+                <w:szCs w:val="20"/>
+              </w:rPr>
+              <w:t xml:space="preserve"> solución):</w:t>
+            </w:r>
+            <w:r>
+              <w:rPr>
+                <w:rFonts w:eastAsia="Times New Roman" w:cs="Times New Roman"/>
+                <w:bCs/>
+                <w:i/>
+                <w:color w:val="C00000"/>
+                <w:sz w:val="20"/>
+                <w:szCs w:val="20"/>
+              </w:rPr>
+              <w:t xml:space="preserve">  </w:t>
+            </w:r>
+            <w:r>
+              <w:rPr>
+                <w:rFonts w:eastAsia="Times New Roman" w:cs="Times New Roman"/>
+                <w:bCs/>
+                <w:i/>
+                <w:color w:val="C00000"/>
+                <w:sz w:val="20"/>
+                <w:szCs w:val="20"/>
+              </w:rPr>
+              <w:t xml:space="preserve">Para empezar, descarté a Alejandro y a Benito, que iban juntos en otro medio de transportes. Andrés iba en avión junto con Darío (quien no iba con Carlos), y Carlos, que no va en el avión, va, por lo tanto, con </w:t>
+            </w:r>
+            <w:r>
+              <w:rPr>
+                <w:rFonts w:eastAsia="Times New Roman" w:cs="Times New Roman"/>
+                <w:b/>
+                <w:bCs/>
+                <w:i/>
+                <w:color w:val="C00000"/>
+                <w:sz w:val="20"/>
+                <w:szCs w:val="20"/>
+              </w:rPr>
+              <w:t>Tomás</w:t>
+            </w:r>
+            <w:r>
+              <w:rPr>
+                <w:rFonts w:eastAsia="Times New Roman" w:cs="Times New Roman"/>
+                <w:bCs/>
+                <w:i/>
+                <w:color w:val="C00000"/>
+                <w:sz w:val="20"/>
+                <w:szCs w:val="20"/>
+              </w:rPr>
+              <w:t xml:space="preserve"> en coche.</w:t>
+            </w:r>
+          </w:p>
+          <w:p>
+            <w:pPr>
+              <w:pStyle w:val="Sinespaciado"/>
+              <w:jc w:val="center"/>
+              <w:rPr>
+                <w:rFonts w:eastAsia="Times New Roman" w:cs="Times New Roman"/>
+                <w:bCs/>
+                <w:sz w:val="20"/>
+                <w:szCs w:val="20"/>
+              </w:rPr>
+            </w:pPr>
+            <w:r>
+              <w:rPr>
+                <w:noProof/>
+              </w:rPr>
+              <w:lastRenderedPageBreak/>
+              <w:drawing>
+                <wp:inline distT="0" distB="0" distL="0" distR="0" wp14:anchorId="381F2A4B" wp14:editId="7D0AE2D2">
+                  <wp:extent cx="6438155" cy="3376942"/>
+                  <wp:effectExtent l="0" t="0" r="0" b="8890"/>
+                  <wp:docPr id="2" name="Imagen 2" descr="https://scontent.fntr4-1.fna.fbcdn.net/v/t1.15752-9/39203687_223756901815173_8387021434785890304_n.jpg?_nc_cat=0&amp;oh=5bdeb762bf6ed1ac9fbd83117650e5c7&amp;oe=5C055C92"/>
+                  <wp:cNvGraphicFramePr>
+                    <a:graphicFrameLocks xmlns:a="http://schemas.openxmlformats.org/drawingml/2006/main" noChangeAspect="1"/>
+                  </wp:cNvGraphicFramePr>
+                  <a:graphic xmlns:a="http://schemas.openxmlformats.org/drawingml/2006/main">
+                    <a:graphicData uri="http://schemas.openxmlformats.org/drawingml/2006/picture">
+                      <pic:pic xmlns:pic="http://schemas.openxmlformats.org/drawingml/2006/picture">
+                        <pic:nvPicPr>
+                          <pic:cNvPr id="0" name="Picture 3" descr="https://scontent.fntr4-1.fna.fbcdn.net/v/t1.15752-9/39203687_223756901815173_8387021434785890304_n.jpg?_nc_cat=0&amp;oh=5bdeb762bf6ed1ac9fbd83117650e5c7&amp;oe=5C055C92"/>
+                          <pic:cNvPicPr>
+                            <a:picLocks noChangeAspect="1" noChangeArrowheads="1"/>
+                          </pic:cNvPicPr>
+                        </pic:nvPicPr>
+                        <pic:blipFill>
+                          <a:blip r:embed="rId6">
+                            <a:extLst>
+                              <a:ext uri="{BEBA8EAE-BF5A-486C-A8C5-ECC9F3942E4B}">
+                                <a14:imgProps xmlns:a14="http://schemas.microsoft.com/office/drawing/2010/main">
+                                  <a14:imgLayer r:embed="rId7">
+                                    <a14:imgEffect>
+                                      <a14:brightnessContrast contrast="40000"/>
+                                    </a14:imgEffect>
+                                  </a14:imgLayer>
+                                </a14:imgProps>
+                              </a:ext>
+                              <a:ext uri="{28A0092B-C50C-407E-A947-70E740481C1C}">
+                                <a14:useLocalDpi xmlns:a14="http://schemas.microsoft.com/office/drawing/2010/main" val="0"/>
+                              </a:ext>
+                            </a:extLst>
+                          </a:blip>
+                          <a:srcRect/>
+                          <a:stretch>
+                            <a:fillRect/>
+                          </a:stretch>
+                        </pic:blipFill>
+                        <pic:spPr bwMode="auto">
+                          <a:xfrm>
+                            <a:off x="0" y="0"/>
+                            <a:ext cx="6438155" cy="3376942"/>
+                          </a:xfrm>
+                          <a:prstGeom prst="rect">
+                            <a:avLst/>
+                          </a:prstGeom>
+                          <a:noFill/>
+                          <a:ln>
+                            <a:noFill/>
+                          </a:ln>
+                        </pic:spPr>
+                      </pic:pic>
+                    </a:graphicData>
+                  </a:graphic>
+                </wp:inline>
+              </w:drawing>
+            </w:r>
+          </w:p>
+        </w:tc>
+      </w:tr>
+    </w:tbl>
+    <w:p>
+      <w:pPr>
+        <w:pStyle w:val="Sinespaciado"/>
+      </w:pPr>
+    </w:p>
+    <w:p>
+      <w:pPr>
+        <w:pStyle w:val="Sinespaciado"/>
+      </w:pPr>
+    </w:p>
+    <w:p>
+      <w:pPr>
+        <w:pStyle w:val="Sinespaciado"/>
+      </w:pPr>
+      <w:r>
+        <w:t>5</w:t>
+      </w:r>
+      <w:r>
+        <w:t xml:space="preserve">. </w:t>
+      </w:r>
+      <w:r>
+        <w:t>Resuelve el siguiente problema aplicando la etapa de análisis y programación para generar el algoritmo.</w:t>
+      </w:r>
+    </w:p>
+    <w:p>
+      <w:pPr>
+        <w:pStyle w:val="Sinespaciado"/>
+        <w:rPr>
+          <w:b/>
+          <w:i/>
+        </w:rPr>
+      </w:pPr>
+      <w:r>
+        <w:rPr>
+          <w:b/>
+          <w:i/>
+        </w:rPr>
+        <w:t>Necesitamos conocer el número de días que ha vivido una persona. A la persona le podemos preguntar su edad en años y meses enteros. Suponga que todos los años tienen 365 días y todos los meses 30 días. Resuelve el problema</w:t>
+      </w:r>
+      <w:r>
+        <w:rPr>
+          <w:b/>
+          <w:i/>
+        </w:rPr>
+        <w:t xml:space="preserve"> con esta información; </w:t>
+      </w:r>
+      <w:r>
+        <w:rPr>
+          <w:b/>
+          <w:i/>
+        </w:rPr>
+        <w:t>después</w:t>
+      </w:r>
+      <w:r>
+        <w:rPr>
+          <w:b/>
+          <w:i/>
+        </w:rPr>
+        <w:t>,</w:t>
+      </w:r>
+      <w:r>
+        <w:rPr>
+          <w:b/>
+          <w:i/>
+        </w:rPr>
+        <w:t xml:space="preserve"> explica qué harías para considerar los años bisiestos.</w:t>
       </w:r>
       <w:r>
         <w:t xml:space="preserve"> </w:t>
@@ -672,267 +1146,6 @@
             <w:pPr>
               <w:pStyle w:val="Sinespaciado"/>
               <w:rPr>
-                <w:rFonts w:eastAsia="Times New Roman" w:cs="Times New Roman"/>
-                <w:bCs/>
-                <w:szCs w:val="20"/>
-              </w:rPr>
-            </w:pPr>
-            <w:r>
-              <w:rPr>
-                <w:rFonts w:eastAsia="Times New Roman" w:cs="Times New Roman"/>
-                <w:bCs/>
-                <w:szCs w:val="20"/>
-              </w:rPr>
-              <w:t>Seis amigos desean pasar sus vacaciones juntos, viajan en pareja y utilizan diferentes medios de transporte; sabemos que Alejandro no utiliza el coche ya que éste acompaña a Benito que no va en avión. Andrés viaja en avión. Si Carlos no va acompañado de Darío ni hace uso del avión, ¿qué medio de transporte utiliza Tomás?</w:t>
-            </w:r>
-          </w:p>
-          <w:p>
-            <w:pPr>
-              <w:pStyle w:val="Sinespaciado"/>
-              <w:rPr>
-                <w:rFonts w:eastAsia="Times New Roman" w:cs="Times New Roman"/>
-                <w:bCs/>
-                <w:sz w:val="20"/>
-                <w:szCs w:val="20"/>
-              </w:rPr>
-            </w:pPr>
-          </w:p>
-          <w:p>
-            <w:pPr>
-              <w:pStyle w:val="Sinespaciado"/>
-              <w:rPr>
-                <w:rFonts w:eastAsia="Times New Roman" w:cs="Times New Roman"/>
-                <w:bCs/>
-                <w:sz w:val="20"/>
-                <w:szCs w:val="20"/>
-              </w:rPr>
-            </w:pPr>
-            <w:r>
-              <w:rPr>
-                <w:rFonts w:eastAsia="Times New Roman" w:cs="Times New Roman"/>
-                <w:bCs/>
-                <w:sz w:val="20"/>
-                <w:szCs w:val="20"/>
-              </w:rPr>
-              <w:t>Respuesta:</w:t>
-            </w:r>
-            <w:r>
-              <w:rPr>
-                <w:rFonts w:eastAsia="Times New Roman" w:cs="Times New Roman"/>
-                <w:bCs/>
-                <w:i/>
-                <w:color w:val="C00000"/>
-                <w:sz w:val="20"/>
-                <w:szCs w:val="20"/>
-              </w:rPr>
-              <w:t xml:space="preserve">  </w:t>
-            </w:r>
-          </w:p>
-          <w:p>
-            <w:pPr>
-              <w:pStyle w:val="Sinespaciado"/>
-              <w:rPr>
-                <w:rFonts w:eastAsia="Times New Roman" w:cs="Times New Roman"/>
-                <w:bCs/>
-                <w:sz w:val="20"/>
-                <w:szCs w:val="20"/>
-              </w:rPr>
-            </w:pPr>
-            <w:r>
-              <w:rPr>
-                <w:rFonts w:eastAsia="Times New Roman" w:cs="Times New Roman"/>
-                <w:bCs/>
-                <w:sz w:val="20"/>
-                <w:szCs w:val="20"/>
-              </w:rPr>
-              <w:t>Explica (</w:t>
-            </w:r>
-            <w:r>
-              <w:rPr>
-                <w:rFonts w:eastAsia="Times New Roman" w:cs="Times New Roman"/>
-                <w:bCs/>
-                <w:sz w:val="20"/>
-                <w:szCs w:val="20"/>
-              </w:rPr>
-              <w:t>agrega</w:t>
-            </w:r>
-            <w:r>
-              <w:rPr>
-                <w:rFonts w:eastAsia="Times New Roman" w:cs="Times New Roman"/>
-                <w:bCs/>
-                <w:sz w:val="20"/>
-                <w:szCs w:val="20"/>
-              </w:rPr>
-              <w:t xml:space="preserve"> la foto </w:t>
-            </w:r>
-            <w:r>
-              <w:rPr>
-                <w:rFonts w:eastAsia="Times New Roman" w:cs="Times New Roman"/>
-                <w:bCs/>
-                <w:sz w:val="20"/>
-                <w:szCs w:val="20"/>
-              </w:rPr>
-              <w:t>que muestr</w:t>
-            </w:r>
-            <w:r>
-              <w:rPr>
-                <w:rFonts w:eastAsia="Times New Roman" w:cs="Times New Roman"/>
-                <w:bCs/>
-                <w:sz w:val="20"/>
-                <w:szCs w:val="20"/>
-              </w:rPr>
-              <w:t>a</w:t>
-            </w:r>
-            <w:r>
-              <w:rPr>
-                <w:rFonts w:eastAsia="Times New Roman" w:cs="Times New Roman"/>
-                <w:bCs/>
-                <w:sz w:val="20"/>
-                <w:szCs w:val="20"/>
-              </w:rPr>
-              <w:t xml:space="preserve"> cómo llegaste a la</w:t>
-            </w:r>
-            <w:r>
-              <w:rPr>
-                <w:rFonts w:eastAsia="Times New Roman" w:cs="Times New Roman"/>
-                <w:bCs/>
-                <w:sz w:val="20"/>
-                <w:szCs w:val="20"/>
-              </w:rPr>
-              <w:t xml:space="preserve"> solución):</w:t>
-            </w:r>
-            <w:r>
-              <w:rPr>
-                <w:rFonts w:eastAsia="Times New Roman" w:cs="Times New Roman"/>
-                <w:bCs/>
-                <w:i/>
-                <w:color w:val="C00000"/>
-                <w:sz w:val="20"/>
-                <w:szCs w:val="20"/>
-              </w:rPr>
-              <w:t xml:space="preserve">  </w:t>
-            </w:r>
-          </w:p>
-        </w:tc>
-      </w:tr>
-    </w:tbl>
-    <w:p>
-      <w:pPr>
-        <w:pStyle w:val="Sinespaciado"/>
-      </w:pPr>
-    </w:p>
-    <w:p>
-      <w:pPr>
-        <w:pStyle w:val="Sinespaciado"/>
-      </w:pPr>
-    </w:p>
-    <w:p>
-      <w:pPr>
-        <w:pStyle w:val="Sinespaciado"/>
-      </w:pPr>
-      <w:r>
-        <w:t>5</w:t>
-      </w:r>
-      <w:r>
-        <w:t xml:space="preserve">. </w:t>
-      </w:r>
-      <w:r>
-        <w:t>Resuelve el siguiente problema aplicando la etapa de análisis y programación para generar el algoritmo.</w:t>
-      </w:r>
-    </w:p>
-    <w:p>
-      <w:pPr>
-        <w:pStyle w:val="Sinespaciado"/>
-        <w:rPr>
-          <w:b/>
-          <w:i/>
-        </w:rPr>
-      </w:pPr>
-      <w:r>
-        <w:rPr>
-          <w:b/>
-          <w:i/>
-        </w:rPr>
-        <w:t>Necesitamos conocer el número de días que ha vivido una persona. A la persona le podemos preguntar su edad en años y meses enteros. Suponga que todos los años tienen 365 días y todos los meses 30 días. Resuelve el problema</w:t>
-      </w:r>
-      <w:r>
-        <w:rPr>
-          <w:b/>
-          <w:i/>
-        </w:rPr>
-        <w:t xml:space="preserve"> con esta información; </w:t>
-      </w:r>
-      <w:r>
-        <w:rPr>
-          <w:b/>
-          <w:i/>
-        </w:rPr>
-        <w:t>después</w:t>
-      </w:r>
-      <w:r>
-        <w:rPr>
-          <w:b/>
-          <w:i/>
-        </w:rPr>
-        <w:t>,</w:t>
-      </w:r>
-      <w:r>
-        <w:rPr>
-          <w:b/>
-          <w:i/>
-        </w:rPr>
-        <w:t xml:space="preserve"> explica qué harías para considerar los años bisiestos.</w:t>
-      </w:r>
-      <w:r>
-        <w:t xml:space="preserve"> </w:t>
-      </w:r>
-      <w:r>
-        <w:rPr>
-          <w:i/>
-          <w:sz w:val="16"/>
-        </w:rPr>
-        <w:t>(2</w:t>
-      </w:r>
-      <w:r>
-        <w:rPr>
-          <w:i/>
-          <w:sz w:val="16"/>
-        </w:rPr>
-        <w:t>5</w:t>
-      </w:r>
-      <w:r>
-        <w:rPr>
-          <w:i/>
-          <w:sz w:val="16"/>
-        </w:rPr>
-        <w:t>0</w:t>
-      </w:r>
-      <w:r>
-        <w:rPr>
-          <w:i/>
-          <w:sz w:val="16"/>
-        </w:rPr>
-        <w:t xml:space="preserve"> puntos)</w:t>
-      </w:r>
-    </w:p>
-    <w:tbl>
-      <w:tblPr>
-        <w:tblStyle w:val="Tablaconcuadrcula"/>
-        <w:tblW w:w="0" w:type="auto"/>
-        <w:tblLook w:val="04A0" w:firstRow="1" w:lastRow="0" w:firstColumn="1" w:lastColumn="0" w:noHBand="0" w:noVBand="1"/>
-      </w:tblPr>
-      <w:tblGrid>
-        <w:gridCol w:w="10173"/>
-      </w:tblGrid>
-      <w:tr>
-        <w:tc>
-          <w:tcPr>
-            <w:tcW w:w="10173" w:type="dxa"/>
-          </w:tcPr>
-          <w:p>
-            <w:pPr>
-              <w:pStyle w:val="Sinespaciado"/>
-              <w:rPr>
                 <w:b/>
                 <w:color w:val="C00000"/>
                 <w:sz w:val="20"/>
@@ -944,7 +1157,23 @@
                 <w:color w:val="C00000"/>
                 <w:sz w:val="20"/>
               </w:rPr>
-              <w:t>Anáisis.</w:t>
+              <w:t>Aná</w:t>
+            </w:r>
+            <w:r>
+              <w:rPr>
+                <w:b/>
+                <w:color w:val="C00000"/>
+                <w:sz w:val="20"/>
+              </w:rPr>
+              <w:t>l</w:t>
+            </w:r>
+            <w:r>
+              <w:rPr>
+                <w:b/>
+                <w:color w:val="C00000"/>
+                <w:sz w:val="20"/>
+              </w:rPr>
+              <w:t>isis.</w:t>
             </w:r>
           </w:p>
           <w:p>
@@ -962,6 +1191,20 @@
               </w:rPr>
               <w:t>Entradas:</w:t>
             </w:r>
+            <w:r>
+              <w:rPr>
+                <w:color w:val="C00000"/>
+                <w:sz w:val="20"/>
+              </w:rPr>
+              <w:t xml:space="preserve"> a</w:t>
+            </w:r>
+            <w:r>
+              <w:rPr>
+                <w:color w:val="C00000"/>
+                <w:sz w:val="20"/>
+              </w:rPr>
+              <w:t xml:space="preserve"> (años) y m (meses) [Edad de la persona]</w:t>
+            </w:r>
           </w:p>
           <w:p>
             <w:pPr>
@@ -978,12 +1221,18 @@
               </w:rPr>
               <w:t>Salidas:</w:t>
             </w:r>
-          </w:p>
-          <w:p>
-            <w:pPr>
-              <w:pStyle w:val="Sinespaciado"/>
-              <w:rPr>
-                <w:i/>
+            <w:r>
+              <w:rPr>
+                <w:color w:val="C00000"/>
+                <w:sz w:val="20"/>
+              </w:rPr>
+              <w:t xml:space="preserve"> días</w:t>
+            </w:r>
+          </w:p>
+          <w:p>
+            <w:pPr>
+              <w:pStyle w:val="Sinespaciado"/>
+              <w:rPr>
                 <w:color w:val="C00000"/>
                 <w:sz w:val="20"/>
               </w:rPr>
@@ -995,6 +1244,85 @@
               </w:rPr>
               <w:t>Relación E/S:</w:t>
             </w:r>
+            <w:r>
+              <w:rPr>
+                <w:color w:val="C00000"/>
+                <w:sz w:val="20"/>
+              </w:rPr>
+              <w:t xml:space="preserve"> </w:t>
+            </w:r>
+            <w:r>
+              <w:rPr>
+                <w:color w:val="C00000"/>
+                <w:sz w:val="20"/>
+              </w:rPr>
+              <w:t>días= (a*365) +(m*30)</w:t>
+            </w:r>
+          </w:p>
+          <w:p>
+            <w:pPr>
+              <w:pStyle w:val="Sinespaciado"/>
+              <w:rPr>
+                <w:i/>
+                <w:color w:val="C00000"/>
+                <w:sz w:val="20"/>
+              </w:rPr>
+            </w:pPr>
+          </w:p>
+          <w:p>
+            <w:pPr>
+              <w:pStyle w:val="Sinespaciado"/>
+              <w:rPr>
+                <w:color w:val="C00000"/>
+                <w:sz w:val="20"/>
+              </w:rPr>
+            </w:pPr>
+            <w:r>
+              <w:rPr>
+                <w:i/>
+                <w:color w:val="C00000"/>
+                <w:sz w:val="20"/>
+              </w:rPr>
+              <w:t xml:space="preserve">Para los años bisiestos, la relación sería: </w:t>
+            </w:r>
+            <w:r>
+              <w:rPr>
+                <w:color w:val="C00000"/>
+                <w:sz w:val="20"/>
+              </w:rPr>
+              <w:t>días= (a*365</w:t>
+            </w:r>
+            <w:r>
+              <w:rPr>
+                <w:color w:val="C00000"/>
+                <w:sz w:val="20"/>
+              </w:rPr>
+              <w:t>.25</w:t>
+            </w:r>
+            <w:r>
+              <w:rPr>
+                <w:color w:val="C00000"/>
+                <w:sz w:val="20"/>
+              </w:rPr>
+              <w:t>) +(m*30)</w:t>
+            </w:r>
+            <w:r>
+              <w:rPr>
+                <w:color w:val="C00000"/>
+                <w:sz w:val="20"/>
+              </w:rPr>
+              <w:t>; la translación de la Tierra dura 365 días y 6 horas (365.25 días), por lo que así se considerarían los años bisiestos.</w:t>
+            </w:r>
+          </w:p>
+          <w:p>
+            <w:pPr>
+              <w:pStyle w:val="Sinespaciado"/>
+              <w:rPr>
+                <w:i/>
+                <w:color w:val="C00000"/>
+                <w:sz w:val="20"/>
+              </w:rPr>
+            </w:pPr>
           </w:p>
         </w:tc>
       </w:tr>
@@ -1040,6 +1368,96 @@
           <w:p>
             <w:pPr>
               <w:pStyle w:val="Sinespaciado"/>
+              <w:numPr>
+                <w:ilvl w:val="0"/>
+                <w:numId w:val="1"/>
+              </w:numPr>
+              <w:rPr>
+                <w:b/>
+                <w:color w:val="C00000"/>
+                <w:sz w:val="20"/>
+              </w:rPr>
+            </w:pPr>
+            <w:r>
+              <w:rPr>
+                <w:b/>
+                <w:color w:val="C00000"/>
+                <w:sz w:val="20"/>
+              </w:rPr>
+              <w:t>Preguntar años enteros.</w:t>
+            </w:r>
+          </w:p>
+          <w:p>
+            <w:pPr>
+              <w:pStyle w:val="Sinespaciado"/>
+              <w:numPr>
+                <w:ilvl w:val="0"/>
+                <w:numId w:val="1"/>
+              </w:numPr>
+              <w:rPr>
+                <w:b/>
+                <w:color w:val="C00000"/>
+                <w:sz w:val="20"/>
+              </w:rPr>
+            </w:pPr>
+            <w:r>
+              <w:rPr>
+                <w:b/>
+                <w:color w:val="C00000"/>
+                <w:sz w:val="20"/>
+              </w:rPr>
+              <w:t>Preguntar meses enteros.</w:t>
+            </w:r>
+          </w:p>
+          <w:p>
+            <w:pPr>
+              <w:pStyle w:val="Sinespaciado"/>
+              <w:numPr>
+                <w:ilvl w:val="0"/>
+                <w:numId w:val="1"/>
+              </w:numPr>
+              <w:rPr>
+                <w:b/>
+                <w:color w:val="C00000"/>
+                <w:sz w:val="20"/>
+              </w:rPr>
+            </w:pPr>
+            <w:r>
+              <w:rPr>
+                <w:b/>
+                <w:color w:val="C00000"/>
+                <w:sz w:val="20"/>
+              </w:rPr>
+              <w:t>Calcular cantidad de días.</w:t>
+            </w:r>
+            <w:bookmarkStart w:id="0" w:name="_GoBack"/>
+            <w:bookmarkEnd w:id="0"/>
+          </w:p>
+          <w:p>
+            <w:pPr>
+              <w:pStyle w:val="Sinespaciado"/>
+              <w:numPr>
+                <w:ilvl w:val="0"/>
+                <w:numId w:val="1"/>
+              </w:numPr>
+              <w:rPr>
+                <w:b/>
+                <w:color w:val="C00000"/>
+                <w:sz w:val="20"/>
+              </w:rPr>
+            </w:pPr>
+            <w:r>
+              <w:rPr>
+                <w:b/>
+                <w:color w:val="C00000"/>
+                <w:sz w:val="20"/>
+              </w:rPr>
+              <w:t>Imprimir días.</w:t>
+            </w:r>
+          </w:p>
+          <w:p>
+            <w:pPr>
+              <w:pStyle w:val="Sinespaciado"/>
               <w:rPr>
                 <w:b/>
                 <w:color w:val="C00000"/>
@@ -1050,6 +1468,11 @@
         </w:tc>
       </w:tr>
     </w:tbl>
+    <w:p>
+      <w:pPr>
+        <w:pStyle w:val="Sinespaciado"/>
+      </w:pPr>
+    </w:p>
     <w:p>
       <w:pPr>
         <w:pStyle w:val="Sinespaciado"/>
@@ -1063,6 +1486,103 @@
     </w:sectPr>
   </w:body>
 </w:document>
+</file>
+
+<file path=word/numbering.xml><?xml version="1.0" encoding="utf-8"?>
+<w:numbering xmlns:wpc="http://schemas.microsoft.com/office/word/2010/wordprocessingCanvas" xmlns:cx="http://schemas.microsoft.com/office/drawing/2014/chartex" xmlns:cx1="http://schemas.microsoft.com/office/drawing/2015/9/8/chartex" xmlns:cx2="http://schemas.microsoft.com/office/drawing/2015/10/21/chartex" xmlns:cx3="http://schemas.microsoft.com/office/drawing/2016/5/9/chartex" xmlns:cx4="http://schemas.microsoft.com/office/drawing/2016/5/10/chartex" xmlns:cx5="http://schemas.microsoft.com/office/drawing/2016/5/11/chartex" xmlns:cx6="http://schemas.microsoft.com/office/drawing/2016/5/12/chartex" xmlns:cx7="http://schemas.microsoft.com/office/drawing/2016/5/13/chartex" xmlns:cx8="http://schemas.microsoft.com/office/drawing/2016/5/14/chartex" xmlns:mc="http://schemas.openxmlformats.org/markup-compatibility/2006" xmlns:aink="http://schemas.microsoft.com/office/drawing/2016/ink" xmlns:am3d="http://schemas.microsoft.com/office/drawing/2017/model3d" xmlns:o="urn:schemas-microsoft-com:office:office" xmlns:r="http://schemas.openxmlformats.org/officeDocument/2006/relationships" xmlns:m="http://schemas.openxmlformats.org/officeDocument/2006/math" xmlns:v="urn:schemas-microsoft-com:vml" xmlns:wp14="http://schemas.microsoft.com/office/word/2010/wordprocessingDrawing" xmlns:wp="http://schemas.openxmlformats.org/drawingml/2006/wordprocessingDrawing" xmlns:w10="urn:schemas-microsoft-com:office:word" xmlns:w="http://schemas.openxmlformats.org/wordprocessingml/2006/main" xmlns:w14="http://schemas.microsoft.com/office/word/2010/wordml" xmlns:w15="http://schemas.microsoft.com/office/word/2012/wordml" xmlns:w16cid="http://schemas.microsoft.com/office/word/2016/wordml/cid" xmlns:w16se="http://schemas.microsoft.com/office/word/2015/wordml/symex" xmlns:wpg="http://schemas.microsoft.com/office/word/2010/wordprocessingGroup" xmlns:wpi="http://schemas.microsoft.com/office/word/2010/wordprocessingInk" xmlns:wne="http://schemas.microsoft.com/office/word/2006/wordml" xmlns:wps="http://schemas.microsoft.com/office/word/2010/wordprocessingShape" mc:Ignorable="w14 w15 w16se w16cid wp14">
+  <w:abstractNum w:abstractNumId="0" w15:restartNumberingAfterBreak="0">
+    <w:nsid w:val="535F37C0"/>
+    <w:multiLevelType w:val="hybridMultilevel"/>
+    <w:tmpl w:val="8516FDE4"/>
+    <w:lvl w:ilvl="0" w:tplc="080A000F">
+      <w:start w:val="1"/>
+      <w:numFmt w:val="decimal"/>
+      <w:lvlText w:val="%1."/>
+      <w:lvlJc w:val="left"/>
+      <w:pPr>
+        <w:ind w:left="720" w:hanging="360"/>
+      </w:pPr>
+      <w:rPr>
+        <w:rFonts w:hint="default"/>
+      </w:rPr>
+    </w:lvl>
+    <w:lvl w:ilvl="1" w:tplc="080A0019" w:tentative="1">
+      <w:start w:val="1"/>
+      <w:numFmt w:val="lowerLetter"/>
+      <w:lvlText w:val="%2."/>
+      <w:lvlJc w:val="left"/>
+      <w:pPr>
+        <w:ind w:left="1440" w:hanging="360"/>
+      </w:pPr>
+    </w:lvl>
+    <w:lvl w:ilvl="2" w:tplc="080A001B" w:tentative="1">
+      <w:start w:val="1"/>
+      <w:numFmt w:val="lowerRoman"/>
+      <w:lvlText w:val="%3."/>
+      <w:lvlJc w:val="right"/>
+      <w:pPr>
+        <w:ind w:left="2160" w:hanging="180"/>
+      </w:pPr>
+    </w:lvl>
+    <w:lvl w:ilvl="3" w:tplc="080A000F" w:tentative="1">
+      <w:start w:val="1"/>
+      <w:numFmt w:val="decimal"/>
+      <w:lvlText w:val="%4."/>
+      <w:lvlJc w:val="left"/>
+      <w:pPr>
+        <w:ind w:left="2880" w:hanging="360"/>
+      </w:pPr>
+    </w:lvl>
+    <w:lvl w:ilvl="4" w:tplc="080A0019" w:tentative="1">
+      <w:start w:val="1"/>
+      <w:numFmt w:val="lowerLetter"/>
+      <w:lvlText w:val="%5."/>
+      <w:lvlJc w:val="left"/>
+      <w:pPr>
+        <w:ind w:left="3600" w:hanging="360"/>
+      </w:pPr>
+    </w:lvl>
+    <w:lvl w:ilvl="5" w:tplc="080A001B" w:tentative="1">
+      <w:start w:val="1"/>
+      <w:numFmt w:val="lowerRoman"/>
+      <w:lvlText w:val="%6."/>
+      <w:lvlJc w:val="right"/>
+      <w:pPr>
+        <w:ind w:left="4320" w:hanging="180"/>
+      </w:pPr>
+    </w:lvl>
+    <w:lvl w:ilvl="6" w:tplc="080A000F" w:tentative="1">
+      <w:start w:val="1"/>
+      <w:numFmt w:val="decimal"/>
+      <w:lvlText w:val="%7."/>
+      <w:lvlJc w:val="left"/>
+      <w:pPr>
+        <w:ind w:left="5040" w:hanging="360"/>
+      </w:pPr>
+    </w:lvl>
+    <w:lvl w:ilvl="7" w:tplc="080A0019" w:tentative="1">
+      <w:start w:val="1"/>
+      <w:numFmt w:val="lowerLetter"/>
+      <w:lvlText w:val="%8."/>
+      <w:lvlJc w:val="left"/>
+      <w:pPr>
+        <w:ind w:left="5760" w:hanging="360"/>
+      </w:pPr>
+    </w:lvl>
+    <w:lvl w:ilvl="8" w:tplc="080A001B" w:tentative="1">
+      <w:start w:val="1"/>
+      <w:numFmt w:val="lowerRoman"/>
+      <w:lvlText w:val="%9."/>
+      <w:lvlJc w:val="right"/>
+      <w:pPr>
+        <w:ind w:left="6480" w:hanging="180"/>
+      </w:pPr>
+    </w:lvl>
+  </w:abstractNum>
+  <w:num w:numId="1">
+    <w:abstractNumId w:val="0"/>
+  </w:num>
+</w:numbering>
 </file>
 
 <file path=word/styles.xml><?xml version="1.0" encoding="utf-8"?>
@@ -1456,6 +1976,8 @@
     <w:lsdException w:name="List Table 7 Colorful Accent 6" w:uiPriority="52"/>
     <w:lsdException w:name="Mention" w:semiHidden="1" w:unhideWhenUsed="1"/>
     <w:lsdException w:name="Smart Hyperlink" w:semiHidden="1" w:unhideWhenUsed="1"/>
+    <w:lsdException w:name="Hashtag" w:semiHidden="1" w:unhideWhenUsed="1"/>
+    <w:lsdException w:name="Unresolved Mention" w:semiHidden="1" w:unhideWhenUsed="1"/>
   </w:latentStyles>
   <w:style w:type="paragraph" w:default="1" w:styleId="Normal">
     <w:name w:val="Normal"/>
@@ -1807,7 +2329,7 @@
 </file>
 
 <file path=customXml/itemProps1.xml><?xml version="1.0" encoding="utf-8"?>
-<ds:datastoreItem xmlns:ds="http://schemas.openxmlformats.org/officeDocument/2006/customXml" ds:itemID="{57181A65-08D8-AD46-9358-797B8AD2AD5D}">
+<ds:datastoreItem xmlns:ds="http://schemas.openxmlformats.org/officeDocument/2006/customXml" ds:itemID="{E8853957-25C4-4EB3-905B-DF9068A531D9}">
   <ds:schemaRefs>
     <ds:schemaRef ds:uri="http://schemas.openxmlformats.org/officeDocument/2006/bibliography"/>
   </ds:schemaRefs>
